--- a/Rapport.docx
+++ b/Rapport.docx
@@ -162,9 +162,6 @@
                     </w:rPr>
                     <w:alias w:val="Société"/>
                     <w:id w:val="13406915"/>
-                    <w:placeholder>
-                      <w:docPart w:val="36817825A66540C5805C74F69D5929B5"/>
-                    </w:placeholder>
                     <w:dataBinding w:prefixMappings="xmlns:ns0='http://schemas.openxmlformats.org/officeDocument/2006/extended-properties'" w:xpath="/ns0:Properties[1]/ns0:Company[1]" w:storeItemID="{6668398D-A668-4E3E-A5EB-62B293D839F1}"/>
                     <w:text/>
                   </w:sdtPr>
@@ -285,23 +282,849 @@
           <w:u w:val="single"/>
         </w:rPr>
       </w:pPr>
-    </w:p>
-    <w:p>
-      <w:pPr>
-        <w:ind w:firstLine="360"/>
-        <w:jc w:val="center"/>
+      <w:r>
         <w:rPr>
           <w:sz w:val="32"/>
           <w:szCs w:val="32"/>
           <w:u w:val="single"/>
         </w:rPr>
-      </w:pPr>
-      <w:r>
+        <w:lastRenderedPageBreak/>
+        <w:t>Table des matières</w:t>
+      </w:r>
+    </w:p>
+    <w:p>
+      <w:pPr>
         <w:rPr>
           <w:sz w:val="32"/>
           <w:szCs w:val="32"/>
           <w:u w:val="single"/>
         </w:rPr>
+      </w:pPr>
+    </w:p>
+    <w:p>
+      <w:pPr>
+        <w:pStyle w:val="Paragraphedeliste"/>
+        <w:numPr>
+          <w:ilvl w:val="0"/>
+          <w:numId w:val="9"/>
+        </w:numPr>
+        <w:rPr>
+          <w:sz w:val="24"/>
+          <w:szCs w:val="24"/>
+        </w:rPr>
+      </w:pPr>
+      <w:r>
+        <w:rPr>
+          <w:sz w:val="24"/>
+          <w:szCs w:val="24"/>
+        </w:rPr>
+        <w:t>Introduction</w:t>
+      </w:r>
+      <w:r>
+        <w:rPr>
+          <w:sz w:val="24"/>
+          <w:szCs w:val="24"/>
+        </w:rPr>
+        <w:tab/>
+      </w:r>
+      <w:r>
+        <w:rPr>
+          <w:sz w:val="24"/>
+          <w:szCs w:val="24"/>
+        </w:rPr>
+        <w:tab/>
+      </w:r>
+      <w:r>
+        <w:rPr>
+          <w:sz w:val="24"/>
+          <w:szCs w:val="24"/>
+        </w:rPr>
+        <w:tab/>
+      </w:r>
+      <w:r>
+        <w:rPr>
+          <w:sz w:val="24"/>
+          <w:szCs w:val="24"/>
+        </w:rPr>
+        <w:tab/>
+      </w:r>
+      <w:r>
+        <w:rPr>
+          <w:sz w:val="24"/>
+          <w:szCs w:val="24"/>
+        </w:rPr>
+        <w:tab/>
+      </w:r>
+      <w:r>
+        <w:rPr>
+          <w:sz w:val="24"/>
+          <w:szCs w:val="24"/>
+        </w:rPr>
+        <w:tab/>
+      </w:r>
+      <w:r>
+        <w:rPr>
+          <w:sz w:val="24"/>
+          <w:szCs w:val="24"/>
+        </w:rPr>
+        <w:tab/>
+      </w:r>
+      <w:r>
+        <w:rPr>
+          <w:sz w:val="24"/>
+          <w:szCs w:val="24"/>
+        </w:rPr>
+        <w:tab/>
+      </w:r>
+      <w:r>
+        <w:rPr>
+          <w:sz w:val="24"/>
+          <w:szCs w:val="24"/>
+        </w:rPr>
+        <w:tab/>
+      </w:r>
+      <w:r>
+        <w:rPr>
+          <w:sz w:val="24"/>
+          <w:szCs w:val="24"/>
+        </w:rPr>
+        <w:tab/>
+        <w:t>3</w:t>
+      </w:r>
+    </w:p>
+    <w:p>
+      <w:pPr>
+        <w:pStyle w:val="Paragraphedeliste"/>
+        <w:rPr>
+          <w:sz w:val="24"/>
+          <w:szCs w:val="24"/>
+        </w:rPr>
+      </w:pPr>
+    </w:p>
+    <w:p>
+      <w:pPr>
+        <w:pStyle w:val="Paragraphedeliste"/>
+        <w:numPr>
+          <w:ilvl w:val="0"/>
+          <w:numId w:val="9"/>
+        </w:numPr>
+        <w:rPr>
+          <w:sz w:val="24"/>
+          <w:szCs w:val="24"/>
+        </w:rPr>
+      </w:pPr>
+      <w:r>
+        <w:rPr>
+          <w:sz w:val="24"/>
+          <w:szCs w:val="24"/>
+        </w:rPr>
+        <w:t>Traitement des images</w:t>
+      </w:r>
+    </w:p>
+    <w:p>
+      <w:pPr>
+        <w:pStyle w:val="Paragraphedeliste"/>
+        <w:rPr>
+          <w:sz w:val="24"/>
+          <w:szCs w:val="24"/>
+        </w:rPr>
+      </w:pPr>
+      <w:r>
+        <w:rPr>
+          <w:sz w:val="24"/>
+          <w:szCs w:val="24"/>
+        </w:rPr>
+        <w:t>a) Seuillage</w:t>
+      </w:r>
+      <w:r>
+        <w:rPr>
+          <w:sz w:val="24"/>
+          <w:szCs w:val="24"/>
+        </w:rPr>
+        <w:tab/>
+      </w:r>
+      <w:r>
+        <w:rPr>
+          <w:sz w:val="24"/>
+          <w:szCs w:val="24"/>
+        </w:rPr>
+        <w:tab/>
+      </w:r>
+      <w:r>
+        <w:rPr>
+          <w:sz w:val="24"/>
+          <w:szCs w:val="24"/>
+        </w:rPr>
+        <w:tab/>
+      </w:r>
+      <w:r>
+        <w:rPr>
+          <w:sz w:val="24"/>
+          <w:szCs w:val="24"/>
+        </w:rPr>
+        <w:tab/>
+      </w:r>
+      <w:r>
+        <w:rPr>
+          <w:sz w:val="24"/>
+          <w:szCs w:val="24"/>
+        </w:rPr>
+        <w:tab/>
+      </w:r>
+      <w:r>
+        <w:rPr>
+          <w:sz w:val="24"/>
+          <w:szCs w:val="24"/>
+        </w:rPr>
+        <w:tab/>
+      </w:r>
+      <w:r>
+        <w:rPr>
+          <w:sz w:val="24"/>
+          <w:szCs w:val="24"/>
+        </w:rPr>
+        <w:tab/>
+      </w:r>
+      <w:r>
+        <w:rPr>
+          <w:sz w:val="24"/>
+          <w:szCs w:val="24"/>
+        </w:rPr>
+        <w:tab/>
+      </w:r>
+      <w:r>
+        <w:rPr>
+          <w:sz w:val="24"/>
+          <w:szCs w:val="24"/>
+        </w:rPr>
+        <w:tab/>
+      </w:r>
+      <w:r>
+        <w:rPr>
+          <w:sz w:val="24"/>
+          <w:szCs w:val="24"/>
+        </w:rPr>
+        <w:tab/>
+        <w:t>3</w:t>
+      </w:r>
+    </w:p>
+    <w:p>
+      <w:pPr>
+        <w:pStyle w:val="Paragraphedeliste"/>
+        <w:rPr>
+          <w:sz w:val="24"/>
+          <w:szCs w:val="24"/>
+        </w:rPr>
+      </w:pPr>
+      <w:r>
+        <w:rPr>
+          <w:sz w:val="24"/>
+          <w:szCs w:val="24"/>
+        </w:rPr>
+        <w:t>b) Filtrage</w:t>
+      </w:r>
+      <w:r>
+        <w:rPr>
+          <w:sz w:val="24"/>
+          <w:szCs w:val="24"/>
+        </w:rPr>
+        <w:tab/>
+      </w:r>
+      <w:r>
+        <w:rPr>
+          <w:sz w:val="24"/>
+          <w:szCs w:val="24"/>
+        </w:rPr>
+        <w:tab/>
+      </w:r>
+      <w:r>
+        <w:rPr>
+          <w:sz w:val="24"/>
+          <w:szCs w:val="24"/>
+        </w:rPr>
+        <w:tab/>
+      </w:r>
+      <w:r>
+        <w:rPr>
+          <w:sz w:val="24"/>
+          <w:szCs w:val="24"/>
+        </w:rPr>
+        <w:tab/>
+      </w:r>
+      <w:r>
+        <w:rPr>
+          <w:sz w:val="24"/>
+          <w:szCs w:val="24"/>
+        </w:rPr>
+        <w:tab/>
+      </w:r>
+      <w:r>
+        <w:rPr>
+          <w:sz w:val="24"/>
+          <w:szCs w:val="24"/>
+        </w:rPr>
+        <w:tab/>
+      </w:r>
+      <w:r>
+        <w:rPr>
+          <w:sz w:val="24"/>
+          <w:szCs w:val="24"/>
+        </w:rPr>
+        <w:tab/>
+      </w:r>
+      <w:r>
+        <w:rPr>
+          <w:sz w:val="24"/>
+          <w:szCs w:val="24"/>
+        </w:rPr>
+        <w:tab/>
+      </w:r>
+      <w:r>
+        <w:rPr>
+          <w:sz w:val="24"/>
+          <w:szCs w:val="24"/>
+        </w:rPr>
+        <w:tab/>
+      </w:r>
+      <w:r>
+        <w:rPr>
+          <w:sz w:val="24"/>
+          <w:szCs w:val="24"/>
+        </w:rPr>
+        <w:tab/>
+        <w:t>4</w:t>
+      </w:r>
+    </w:p>
+    <w:p>
+      <w:pPr>
+        <w:pStyle w:val="Paragraphedeliste"/>
+        <w:rPr>
+          <w:sz w:val="24"/>
+          <w:szCs w:val="24"/>
+        </w:rPr>
+      </w:pPr>
+      <w:r>
+        <w:rPr>
+          <w:sz w:val="24"/>
+          <w:szCs w:val="24"/>
+        </w:rPr>
+        <w:t>c) Labellisation et deuxième filtrage</w:t>
+      </w:r>
+      <w:r>
+        <w:rPr>
+          <w:sz w:val="24"/>
+          <w:szCs w:val="24"/>
+        </w:rPr>
+        <w:tab/>
+      </w:r>
+      <w:r>
+        <w:rPr>
+          <w:sz w:val="24"/>
+          <w:szCs w:val="24"/>
+        </w:rPr>
+        <w:tab/>
+      </w:r>
+      <w:r>
+        <w:rPr>
+          <w:sz w:val="24"/>
+          <w:szCs w:val="24"/>
+        </w:rPr>
+        <w:tab/>
+      </w:r>
+      <w:r>
+        <w:rPr>
+          <w:sz w:val="24"/>
+          <w:szCs w:val="24"/>
+        </w:rPr>
+        <w:tab/>
+      </w:r>
+      <w:r>
+        <w:rPr>
+          <w:sz w:val="24"/>
+          <w:szCs w:val="24"/>
+        </w:rPr>
+        <w:tab/>
+      </w:r>
+      <w:r>
+        <w:rPr>
+          <w:sz w:val="24"/>
+          <w:szCs w:val="24"/>
+        </w:rPr>
+        <w:tab/>
+      </w:r>
+      <w:r>
+        <w:rPr>
+          <w:sz w:val="24"/>
+          <w:szCs w:val="24"/>
+        </w:rPr>
+        <w:tab/>
+      </w:r>
+      <w:r>
+        <w:rPr>
+          <w:sz w:val="24"/>
+          <w:szCs w:val="24"/>
+        </w:rPr>
+        <w:t>6</w:t>
+      </w:r>
+    </w:p>
+    <w:p>
+      <w:pPr>
+        <w:pStyle w:val="Paragraphedeliste"/>
+        <w:rPr>
+          <w:sz w:val="24"/>
+          <w:szCs w:val="24"/>
+        </w:rPr>
+      </w:pPr>
+      <w:r>
+        <w:rPr>
+          <w:sz w:val="24"/>
+          <w:szCs w:val="24"/>
+        </w:rPr>
+        <w:t>d) Création du neurone-virtuel</w:t>
+      </w:r>
+      <w:r>
+        <w:rPr>
+          <w:sz w:val="24"/>
+          <w:szCs w:val="24"/>
+        </w:rPr>
+        <w:tab/>
+      </w:r>
+      <w:r>
+        <w:rPr>
+          <w:sz w:val="24"/>
+          <w:szCs w:val="24"/>
+        </w:rPr>
+        <w:tab/>
+      </w:r>
+      <w:r>
+        <w:rPr>
+          <w:sz w:val="24"/>
+          <w:szCs w:val="24"/>
+        </w:rPr>
+        <w:tab/>
+      </w:r>
+      <w:r>
+        <w:rPr>
+          <w:sz w:val="24"/>
+          <w:szCs w:val="24"/>
+        </w:rPr>
+        <w:tab/>
+      </w:r>
+      <w:r>
+        <w:rPr>
+          <w:sz w:val="24"/>
+          <w:szCs w:val="24"/>
+        </w:rPr>
+        <w:tab/>
+      </w:r>
+      <w:r>
+        <w:rPr>
+          <w:sz w:val="24"/>
+          <w:szCs w:val="24"/>
+        </w:rPr>
+        <w:tab/>
+      </w:r>
+      <w:r>
+        <w:rPr>
+          <w:sz w:val="24"/>
+          <w:szCs w:val="24"/>
+        </w:rPr>
+        <w:tab/>
+        <w:t>7</w:t>
+      </w:r>
+    </w:p>
+    <w:p>
+      <w:pPr>
+        <w:pStyle w:val="Paragraphedeliste"/>
+        <w:rPr>
+          <w:sz w:val="24"/>
+          <w:szCs w:val="24"/>
+        </w:rPr>
+      </w:pPr>
+    </w:p>
+    <w:p>
+      <w:pPr>
+        <w:pStyle w:val="Paragraphedeliste"/>
+        <w:numPr>
+          <w:ilvl w:val="0"/>
+          <w:numId w:val="9"/>
+        </w:numPr>
+        <w:rPr>
+          <w:sz w:val="24"/>
+          <w:szCs w:val="24"/>
+        </w:rPr>
+      </w:pPr>
+      <w:r>
+        <w:rPr>
+          <w:sz w:val="24"/>
+          <w:szCs w:val="24"/>
+        </w:rPr>
+        <w:t>Mesure de la fluorescence</w:t>
+      </w:r>
+      <w:r>
+        <w:rPr>
+          <w:sz w:val="24"/>
+          <w:szCs w:val="24"/>
+        </w:rPr>
+        <w:tab/>
+      </w:r>
+      <w:r>
+        <w:rPr>
+          <w:sz w:val="24"/>
+          <w:szCs w:val="24"/>
+        </w:rPr>
+        <w:tab/>
+      </w:r>
+      <w:r>
+        <w:rPr>
+          <w:sz w:val="24"/>
+          <w:szCs w:val="24"/>
+        </w:rPr>
+        <w:tab/>
+      </w:r>
+      <w:r>
+        <w:rPr>
+          <w:sz w:val="24"/>
+          <w:szCs w:val="24"/>
+        </w:rPr>
+        <w:tab/>
+      </w:r>
+      <w:r>
+        <w:rPr>
+          <w:sz w:val="24"/>
+          <w:szCs w:val="24"/>
+        </w:rPr>
+        <w:tab/>
+      </w:r>
+      <w:r>
+        <w:rPr>
+          <w:sz w:val="24"/>
+          <w:szCs w:val="24"/>
+        </w:rPr>
+        <w:tab/>
+      </w:r>
+      <w:r>
+        <w:rPr>
+          <w:sz w:val="24"/>
+          <w:szCs w:val="24"/>
+        </w:rPr>
+        <w:tab/>
+      </w:r>
+      <w:r>
+        <w:rPr>
+          <w:sz w:val="24"/>
+          <w:szCs w:val="24"/>
+        </w:rPr>
+        <w:tab/>
+        <w:t>7</w:t>
+      </w:r>
+    </w:p>
+    <w:p>
+      <w:pPr>
+        <w:pStyle w:val="Paragraphedeliste"/>
+        <w:rPr>
+          <w:sz w:val="24"/>
+          <w:szCs w:val="24"/>
+        </w:rPr>
+      </w:pPr>
+    </w:p>
+    <w:p>
+      <w:pPr>
+        <w:pStyle w:val="Paragraphedeliste"/>
+        <w:numPr>
+          <w:ilvl w:val="0"/>
+          <w:numId w:val="9"/>
+        </w:numPr>
+        <w:rPr>
+          <w:sz w:val="24"/>
+          <w:szCs w:val="24"/>
+        </w:rPr>
+      </w:pPr>
+      <w:r>
+        <w:rPr>
+          <w:sz w:val="24"/>
+          <w:szCs w:val="24"/>
+        </w:rPr>
+        <w:t>Utilisation du programme et sauvegarde des résultat</w:t>
+      </w:r>
+      <w:r>
+        <w:rPr>
+          <w:sz w:val="24"/>
+          <w:szCs w:val="24"/>
+        </w:rPr>
+        <w:t>s</w:t>
+      </w:r>
+      <w:r>
+        <w:rPr>
+          <w:sz w:val="24"/>
+          <w:szCs w:val="24"/>
+        </w:rPr>
+        <w:tab/>
+      </w:r>
+      <w:r>
+        <w:rPr>
+          <w:sz w:val="24"/>
+          <w:szCs w:val="24"/>
+        </w:rPr>
+        <w:tab/>
+      </w:r>
+      <w:r>
+        <w:rPr>
+          <w:sz w:val="24"/>
+          <w:szCs w:val="24"/>
+        </w:rPr>
+        <w:tab/>
+      </w:r>
+      <w:r>
+        <w:rPr>
+          <w:sz w:val="24"/>
+          <w:szCs w:val="24"/>
+        </w:rPr>
+        <w:tab/>
+        <w:t>10</w:t>
+      </w:r>
+    </w:p>
+    <w:p>
+      <w:pPr>
+        <w:pStyle w:val="Paragraphedeliste"/>
+        <w:rPr>
+          <w:sz w:val="24"/>
+          <w:szCs w:val="24"/>
+        </w:rPr>
+      </w:pPr>
+    </w:p>
+    <w:p>
+      <w:pPr>
+        <w:pStyle w:val="Paragraphedeliste"/>
+        <w:rPr>
+          <w:sz w:val="24"/>
+          <w:szCs w:val="24"/>
+        </w:rPr>
+      </w:pPr>
+    </w:p>
+    <w:p>
+      <w:pPr>
+        <w:pStyle w:val="Paragraphedeliste"/>
+        <w:numPr>
+          <w:ilvl w:val="0"/>
+          <w:numId w:val="9"/>
+        </w:numPr>
+        <w:rPr>
+          <w:sz w:val="24"/>
+          <w:szCs w:val="24"/>
+        </w:rPr>
+      </w:pPr>
+      <w:r>
+        <w:rPr>
+          <w:sz w:val="24"/>
+          <w:szCs w:val="24"/>
+        </w:rPr>
+        <w:t>Organisation du code</w:t>
+      </w:r>
+      <w:r>
+        <w:rPr>
+          <w:sz w:val="24"/>
+          <w:szCs w:val="24"/>
+        </w:rPr>
+        <w:tab/>
+      </w:r>
+      <w:r>
+        <w:rPr>
+          <w:sz w:val="24"/>
+          <w:szCs w:val="24"/>
+        </w:rPr>
+        <w:tab/>
+      </w:r>
+      <w:r>
+        <w:rPr>
+          <w:sz w:val="24"/>
+          <w:szCs w:val="24"/>
+        </w:rPr>
+        <w:tab/>
+      </w:r>
+      <w:r>
+        <w:rPr>
+          <w:sz w:val="24"/>
+          <w:szCs w:val="24"/>
+        </w:rPr>
+        <w:tab/>
+      </w:r>
+      <w:r>
+        <w:rPr>
+          <w:sz w:val="24"/>
+          <w:szCs w:val="24"/>
+        </w:rPr>
+        <w:tab/>
+      </w:r>
+      <w:r>
+        <w:rPr>
+          <w:sz w:val="24"/>
+          <w:szCs w:val="24"/>
+        </w:rPr>
+        <w:tab/>
+      </w:r>
+      <w:r>
+        <w:rPr>
+          <w:sz w:val="24"/>
+          <w:szCs w:val="24"/>
+        </w:rPr>
+        <w:tab/>
+      </w:r>
+      <w:r>
+        <w:rPr>
+          <w:sz w:val="24"/>
+          <w:szCs w:val="24"/>
+        </w:rPr>
+        <w:tab/>
+      </w:r>
+      <w:r>
+        <w:rPr>
+          <w:sz w:val="24"/>
+          <w:szCs w:val="24"/>
+        </w:rPr>
+        <w:tab/>
+        <w:t>13</w:t>
+      </w:r>
+    </w:p>
+    <w:p>
+      <w:pPr>
+        <w:pStyle w:val="Paragraphedeliste"/>
+        <w:rPr>
+          <w:sz w:val="24"/>
+          <w:szCs w:val="24"/>
+        </w:rPr>
+      </w:pPr>
+    </w:p>
+    <w:p>
+      <w:pPr>
+        <w:pStyle w:val="Paragraphedeliste"/>
+        <w:numPr>
+          <w:ilvl w:val="0"/>
+          <w:numId w:val="9"/>
+        </w:numPr>
+        <w:rPr>
+          <w:sz w:val="24"/>
+          <w:szCs w:val="24"/>
+        </w:rPr>
+      </w:pPr>
+      <w:r>
+        <w:rPr>
+          <w:sz w:val="24"/>
+          <w:szCs w:val="24"/>
+        </w:rPr>
+        <w:t>Conclusion</w:t>
+      </w:r>
+      <w:r>
+        <w:rPr>
+          <w:sz w:val="24"/>
+          <w:szCs w:val="24"/>
+        </w:rPr>
+        <w:tab/>
+      </w:r>
+      <w:r>
+        <w:rPr>
+          <w:sz w:val="24"/>
+          <w:szCs w:val="24"/>
+        </w:rPr>
+        <w:tab/>
+      </w:r>
+      <w:r>
+        <w:rPr>
+          <w:sz w:val="24"/>
+          <w:szCs w:val="24"/>
+        </w:rPr>
+        <w:tab/>
+      </w:r>
+      <w:r>
+        <w:rPr>
+          <w:sz w:val="24"/>
+          <w:szCs w:val="24"/>
+        </w:rPr>
+        <w:tab/>
+      </w:r>
+      <w:r>
+        <w:rPr>
+          <w:sz w:val="24"/>
+          <w:szCs w:val="24"/>
+        </w:rPr>
+        <w:tab/>
+      </w:r>
+      <w:r>
+        <w:rPr>
+          <w:sz w:val="24"/>
+          <w:szCs w:val="24"/>
+        </w:rPr>
+        <w:tab/>
+      </w:r>
+      <w:r>
+        <w:rPr>
+          <w:sz w:val="24"/>
+          <w:szCs w:val="24"/>
+        </w:rPr>
+        <w:tab/>
+      </w:r>
+      <w:r>
+        <w:rPr>
+          <w:sz w:val="24"/>
+          <w:szCs w:val="24"/>
+        </w:rPr>
+        <w:tab/>
+      </w:r>
+      <w:r>
+        <w:rPr>
+          <w:sz w:val="24"/>
+          <w:szCs w:val="24"/>
+        </w:rPr>
+        <w:tab/>
+      </w:r>
+      <w:r>
+        <w:rPr>
+          <w:sz w:val="24"/>
+          <w:szCs w:val="24"/>
+        </w:rPr>
+        <w:tab/>
+        <w:t>14</w:t>
+      </w:r>
+    </w:p>
+    <w:p>
+      <w:pPr>
+        <w:pStyle w:val="Paragraphedeliste"/>
+        <w:numPr>
+          <w:ilvl w:val="0"/>
+          <w:numId w:val="9"/>
+        </w:numPr>
+        <w:rPr>
+          <w:sz w:val="32"/>
+          <w:szCs w:val="32"/>
+          <w:u w:val="single"/>
+        </w:rPr>
+      </w:pPr>
+      <w:r>
+        <w:rPr>
+          <w:sz w:val="32"/>
+          <w:szCs w:val="32"/>
+          <w:u w:val="single"/>
+        </w:rPr>
+        <w:br w:type="page"/>
+      </w:r>
+    </w:p>
+    <w:p>
+      <w:pPr>
+        <w:ind w:firstLine="360"/>
+        <w:jc w:val="center"/>
+        <w:rPr>
+          <w:sz w:val="32"/>
+          <w:szCs w:val="32"/>
+          <w:u w:val="single"/>
+        </w:rPr>
+      </w:pPr>
+      <w:r>
+        <w:rPr>
+          <w:sz w:val="32"/>
+          <w:szCs w:val="32"/>
+          <w:u w:val="single"/>
+        </w:rPr>
+        <w:lastRenderedPageBreak/>
         <w:t>D</w:t>
       </w:r>
       <w:r>
@@ -1898,7 +2721,14 @@
           <w:szCs w:val="24"/>
         </w:rPr>
         <w:lastRenderedPageBreak/>
-        <w:t>Création du neurone de mesure</w:t>
+        <w:t>Création</w:t>
+      </w:r>
+      <w:r>
+        <w:rPr>
+          <w:sz w:val="24"/>
+          <w:szCs w:val="24"/>
+        </w:rPr>
+        <w:t xml:space="preserve"> du neurone-virtuel</w:t>
       </w:r>
     </w:p>
     <w:p>
@@ -4509,6 +5339,7 @@
     </w:p>
     <w:sectPr>
       <w:headerReference w:type="default" r:id="rId26"/>
+      <w:footerReference w:type="default" r:id="rId27"/>
       <w:pgSz w:w="11906" w:h="16838"/>
       <w:pgMar w:top="1417" w:right="1417" w:bottom="1417" w:left="1417" w:header="708" w:footer="708" w:gutter="0"/>
       <w:cols w:space="708"/>
@@ -4542,6 +5373,41 @@
     </w:p>
   </w:endnote>
 </w:endnotes>
+</file>
+
+<file path=word/footer1.xml><?xml version="1.0" encoding="utf-8"?>
+<w:ftr xmlns:ve="http://schemas.openxmlformats.org/markup-compatibility/2006" xmlns:o="urn:schemas-microsoft-com:office:office" xmlns:r="http://schemas.openxmlformats.org/officeDocument/2006/relationships" xmlns:m="http://schemas.openxmlformats.org/officeDocument/2006/math" xmlns:v="urn:schemas-microsoft-com:vml" xmlns:wp="http://schemas.openxmlformats.org/drawingml/2006/wordprocessingDrawing" xmlns:w10="urn:schemas-microsoft-com:office:word" xmlns:w="http://schemas.openxmlformats.org/wordprocessingml/2006/main" xmlns:wne="http://schemas.microsoft.com/office/word/2006/wordml">
+  <w:sdt>
+    <w:sdtPr>
+      <w:id w:val="16737831"/>
+      <w:docPartObj>
+        <w:docPartGallery w:val="Page Numbers (Bottom of Page)"/>
+        <w:docPartUnique/>
+      </w:docPartObj>
+    </w:sdtPr>
+    <w:sdtContent>
+      <w:p>
+        <w:pPr>
+          <w:pStyle w:val="Pieddepage"/>
+          <w:jc w:val="right"/>
+        </w:pPr>
+        <w:fldSimple w:instr=" PAGE   \* MERGEFORMAT ">
+          <w:r>
+            <w:rPr>
+              <w:noProof/>
+            </w:rPr>
+            <w:t>2</w:t>
+          </w:r>
+        </w:fldSimple>
+      </w:p>
+    </w:sdtContent>
+  </w:sdt>
+  <w:p>
+    <w:pPr>
+      <w:pStyle w:val="Pieddepage"/>
+    </w:pPr>
+  </w:p>
+</w:ftr>
 </file>
 
 <file path=word/footnotes.xml><?xml version="1.0" encoding="utf-8"?>
@@ -5092,6 +5958,95 @@
     </w:lvl>
   </w:abstractNum>
   <w:abstractNum w:abstractNumId="5">
+    <w:nsid w:val="5E0B06C8"/>
+    <w:multiLevelType w:val="hybridMultilevel"/>
+    <w:tmpl w:val="1318FA40"/>
+    <w:lvl w:ilvl="0" w:tplc="F94EE516">
+      <w:start w:val="1"/>
+      <w:numFmt w:val="decimal"/>
+      <w:lvlText w:val="%1"/>
+      <w:lvlJc w:val="left"/>
+      <w:pPr>
+        <w:ind w:left="720" w:hanging="360"/>
+      </w:pPr>
+      <w:rPr>
+        <w:rFonts w:hint="default"/>
+      </w:rPr>
+    </w:lvl>
+    <w:lvl w:ilvl="1" w:tplc="080C0019" w:tentative="1">
+      <w:start w:val="1"/>
+      <w:numFmt w:val="lowerLetter"/>
+      <w:lvlText w:val="%2."/>
+      <w:lvlJc w:val="left"/>
+      <w:pPr>
+        <w:ind w:left="1440" w:hanging="360"/>
+      </w:pPr>
+    </w:lvl>
+    <w:lvl w:ilvl="2" w:tplc="080C001B" w:tentative="1">
+      <w:start w:val="1"/>
+      <w:numFmt w:val="lowerRoman"/>
+      <w:lvlText w:val="%3."/>
+      <w:lvlJc w:val="right"/>
+      <w:pPr>
+        <w:ind w:left="2160" w:hanging="180"/>
+      </w:pPr>
+    </w:lvl>
+    <w:lvl w:ilvl="3" w:tplc="080C000F" w:tentative="1">
+      <w:start w:val="1"/>
+      <w:numFmt w:val="decimal"/>
+      <w:lvlText w:val="%4."/>
+      <w:lvlJc w:val="left"/>
+      <w:pPr>
+        <w:ind w:left="2880" w:hanging="360"/>
+      </w:pPr>
+    </w:lvl>
+    <w:lvl w:ilvl="4" w:tplc="080C0019" w:tentative="1">
+      <w:start w:val="1"/>
+      <w:numFmt w:val="lowerLetter"/>
+      <w:lvlText w:val="%5."/>
+      <w:lvlJc w:val="left"/>
+      <w:pPr>
+        <w:ind w:left="3600" w:hanging="360"/>
+      </w:pPr>
+    </w:lvl>
+    <w:lvl w:ilvl="5" w:tplc="080C001B" w:tentative="1">
+      <w:start w:val="1"/>
+      <w:numFmt w:val="lowerRoman"/>
+      <w:lvlText w:val="%6."/>
+      <w:lvlJc w:val="right"/>
+      <w:pPr>
+        <w:ind w:left="4320" w:hanging="180"/>
+      </w:pPr>
+    </w:lvl>
+    <w:lvl w:ilvl="6" w:tplc="080C000F" w:tentative="1">
+      <w:start w:val="1"/>
+      <w:numFmt w:val="decimal"/>
+      <w:lvlText w:val="%7."/>
+      <w:lvlJc w:val="left"/>
+      <w:pPr>
+        <w:ind w:left="5040" w:hanging="360"/>
+      </w:pPr>
+    </w:lvl>
+    <w:lvl w:ilvl="7" w:tplc="080C0019" w:tentative="1">
+      <w:start w:val="1"/>
+      <w:numFmt w:val="lowerLetter"/>
+      <w:lvlText w:val="%8."/>
+      <w:lvlJc w:val="left"/>
+      <w:pPr>
+        <w:ind w:left="5760" w:hanging="360"/>
+      </w:pPr>
+    </w:lvl>
+    <w:lvl w:ilvl="8" w:tplc="080C001B" w:tentative="1">
+      <w:start w:val="1"/>
+      <w:numFmt w:val="lowerRoman"/>
+      <w:lvlText w:val="%9."/>
+      <w:lvlJc w:val="right"/>
+      <w:pPr>
+        <w:ind w:left="6480" w:hanging="180"/>
+      </w:pPr>
+    </w:lvl>
+  </w:abstractNum>
+  <w:abstractNum w:abstractNumId="6">
     <w:nsid w:val="724A43C2"/>
     <w:multiLevelType w:val="hybridMultilevel"/>
     <w:tmpl w:val="3860238C"/>
@@ -5180,7 +6135,7 @@
       </w:pPr>
     </w:lvl>
   </w:abstractNum>
-  <w:abstractNum w:abstractNumId="6">
+  <w:abstractNum w:abstractNumId="7">
     <w:nsid w:val="729045F7"/>
     <w:multiLevelType w:val="hybridMultilevel"/>
     <w:tmpl w:val="865AC5D0"/>
@@ -5291,6 +6246,95 @@
       <w:rPr>
         <w:rFonts w:ascii="Wingdings" w:hAnsi="Wingdings" w:hint="default"/>
       </w:rPr>
+    </w:lvl>
+  </w:abstractNum>
+  <w:abstractNum w:abstractNumId="8">
+    <w:nsid w:val="733036B4"/>
+    <w:multiLevelType w:val="hybridMultilevel"/>
+    <w:tmpl w:val="EE0CD514"/>
+    <w:lvl w:ilvl="0" w:tplc="080C000F">
+      <w:start w:val="1"/>
+      <w:numFmt w:val="decimal"/>
+      <w:lvlText w:val="%1."/>
+      <w:lvlJc w:val="left"/>
+      <w:pPr>
+        <w:ind w:left="720" w:hanging="360"/>
+      </w:pPr>
+      <w:rPr>
+        <w:rFonts w:hint="default"/>
+      </w:rPr>
+    </w:lvl>
+    <w:lvl w:ilvl="1" w:tplc="080C0019" w:tentative="1">
+      <w:start w:val="1"/>
+      <w:numFmt w:val="lowerLetter"/>
+      <w:lvlText w:val="%2."/>
+      <w:lvlJc w:val="left"/>
+      <w:pPr>
+        <w:ind w:left="1440" w:hanging="360"/>
+      </w:pPr>
+    </w:lvl>
+    <w:lvl w:ilvl="2" w:tplc="080C001B" w:tentative="1">
+      <w:start w:val="1"/>
+      <w:numFmt w:val="lowerRoman"/>
+      <w:lvlText w:val="%3."/>
+      <w:lvlJc w:val="right"/>
+      <w:pPr>
+        <w:ind w:left="2160" w:hanging="180"/>
+      </w:pPr>
+    </w:lvl>
+    <w:lvl w:ilvl="3" w:tplc="080C000F" w:tentative="1">
+      <w:start w:val="1"/>
+      <w:numFmt w:val="decimal"/>
+      <w:lvlText w:val="%4."/>
+      <w:lvlJc w:val="left"/>
+      <w:pPr>
+        <w:ind w:left="2880" w:hanging="360"/>
+      </w:pPr>
+    </w:lvl>
+    <w:lvl w:ilvl="4" w:tplc="080C0019" w:tentative="1">
+      <w:start w:val="1"/>
+      <w:numFmt w:val="lowerLetter"/>
+      <w:lvlText w:val="%5."/>
+      <w:lvlJc w:val="left"/>
+      <w:pPr>
+        <w:ind w:left="3600" w:hanging="360"/>
+      </w:pPr>
+    </w:lvl>
+    <w:lvl w:ilvl="5" w:tplc="080C001B" w:tentative="1">
+      <w:start w:val="1"/>
+      <w:numFmt w:val="lowerRoman"/>
+      <w:lvlText w:val="%6."/>
+      <w:lvlJc w:val="right"/>
+      <w:pPr>
+        <w:ind w:left="4320" w:hanging="180"/>
+      </w:pPr>
+    </w:lvl>
+    <w:lvl w:ilvl="6" w:tplc="080C000F" w:tentative="1">
+      <w:start w:val="1"/>
+      <w:numFmt w:val="decimal"/>
+      <w:lvlText w:val="%7."/>
+      <w:lvlJc w:val="left"/>
+      <w:pPr>
+        <w:ind w:left="5040" w:hanging="360"/>
+      </w:pPr>
+    </w:lvl>
+    <w:lvl w:ilvl="7" w:tplc="080C0019" w:tentative="1">
+      <w:start w:val="1"/>
+      <w:numFmt w:val="lowerLetter"/>
+      <w:lvlText w:val="%8."/>
+      <w:lvlJc w:val="left"/>
+      <w:pPr>
+        <w:ind w:left="5760" w:hanging="360"/>
+      </w:pPr>
+    </w:lvl>
+    <w:lvl w:ilvl="8" w:tplc="080C001B" w:tentative="1">
+      <w:start w:val="1"/>
+      <w:numFmt w:val="lowerRoman"/>
+      <w:lvlText w:val="%9."/>
+      <w:lvlJc w:val="right"/>
+      <w:pPr>
+        <w:ind w:left="6480" w:hanging="180"/>
+      </w:pPr>
     </w:lvl>
   </w:abstractNum>
   <w:num w:numId="1">
@@ -5303,16 +6347,22 @@
     <w:abstractNumId w:val="2"/>
   </w:num>
   <w:num w:numId="4">
-    <w:abstractNumId w:val="5"/>
+    <w:abstractNumId w:val="6"/>
   </w:num>
   <w:num w:numId="5">
     <w:abstractNumId w:val="4"/>
   </w:num>
   <w:num w:numId="6">
-    <w:abstractNumId w:val="6"/>
+    <w:abstractNumId w:val="7"/>
   </w:num>
   <w:num w:numId="7">
     <w:abstractNumId w:val="1"/>
+  </w:num>
+  <w:num w:numId="8">
+    <w:abstractNumId w:val="8"/>
+  </w:num>
+  <w:num w:numId="9">
+    <w:abstractNumId w:val="5"/>
   </w:num>
 </w:numbering>
 </file>
@@ -5569,7 +6619,6 @@
     <w:basedOn w:val="Normal"/>
     <w:link w:val="PieddepageCar"/>
     <w:uiPriority w:val="99"/>
-    <w:semiHidden/>
     <w:unhideWhenUsed/>
     <w:rsid w:val="003B7034"/>
     <w:pPr>
@@ -5585,7 +6634,6 @@
     <w:basedOn w:val="Policepardfaut"/>
     <w:link w:val="Pieddepage"/>
     <w:uiPriority w:val="99"/>
-    <w:semiHidden/>
     <w:rsid w:val="003B7034"/>
   </w:style>
   <w:style w:type="paragraph" w:styleId="Textedebulles">
@@ -5675,356 +6723,6 @@
     </w:rPr>
   </w:style>
 </w:styles>
-</file>
-
-<file path=word/glossary/document.xml><?xml version="1.0" encoding="utf-8"?>
-<w:glossaryDocument xmlns:ve="http://schemas.openxmlformats.org/markup-compatibility/2006" xmlns:o="urn:schemas-microsoft-com:office:office" xmlns:r="http://schemas.openxmlformats.org/officeDocument/2006/relationships" xmlns:m="http://schemas.openxmlformats.org/officeDocument/2006/math" xmlns:v="urn:schemas-microsoft-com:vml" xmlns:wp="http://schemas.openxmlformats.org/drawingml/2006/wordprocessingDrawing" xmlns:w10="urn:schemas-microsoft-com:office:word" xmlns:w="http://schemas.openxmlformats.org/wordprocessingml/2006/main" xmlns:wne="http://schemas.microsoft.com/office/word/2006/wordml">
-  <w:docParts/>
-</w:glossaryDocument>
-</file>
-
-<file path=word/glossary/fontTable.xml><?xml version="1.0" encoding="utf-8"?>
-<w:fonts xmlns:r="http://schemas.openxmlformats.org/officeDocument/2006/relationships" xmlns:w="http://schemas.openxmlformats.org/wordprocessingml/2006/main">
-  <w:font w:name="Times New Roman">
-    <w:panose1 w:val="02020603050405020304"/>
-    <w:charset w:val="00"/>
-    <w:family w:val="roman"/>
-    <w:pitch w:val="variable"/>
-    <w:sig w:usb0="E0002AFF" w:usb1="C0007841" w:usb2="00000009" w:usb3="00000000" w:csb0="000001FF" w:csb1="00000000"/>
-  </w:font>
-  <w:font w:name="Symbol">
-    <w:panose1 w:val="05050102010706020507"/>
-    <w:charset w:val="02"/>
-    <w:family w:val="roman"/>
-    <w:pitch w:val="variable"/>
-    <w:sig w:usb0="00000000" w:usb1="10000000" w:usb2="00000000" w:usb3="00000000" w:csb0="80000000" w:csb1="00000000"/>
-  </w:font>
-  <w:font w:name="Calibri">
-    <w:panose1 w:val="020F0502020204030204"/>
-    <w:charset w:val="00"/>
-    <w:family w:val="swiss"/>
-    <w:pitch w:val="variable"/>
-    <w:sig w:usb0="E00002FF" w:usb1="4000ACFF" w:usb2="00000001" w:usb3="00000000" w:csb0="0000019F" w:csb1="00000000"/>
-  </w:font>
-  <w:font w:name="Courier New">
-    <w:panose1 w:val="02070309020205020404"/>
-    <w:charset w:val="00"/>
-    <w:family w:val="modern"/>
-    <w:pitch w:val="fixed"/>
-    <w:sig w:usb0="E0002AFF" w:usb1="C0007843" w:usb2="00000009" w:usb3="00000000" w:csb0="000001FF" w:csb1="00000000"/>
-  </w:font>
-  <w:font w:name="Wingdings">
-    <w:panose1 w:val="05000000000000000000"/>
-    <w:charset w:val="02"/>
-    <w:family w:val="auto"/>
-    <w:pitch w:val="variable"/>
-    <w:sig w:usb0="00000000" w:usb1="10000000" w:usb2="00000000" w:usb3="00000000" w:csb0="80000000" w:csb1="00000000"/>
-  </w:font>
-  <w:font w:name="Cambria">
-    <w:panose1 w:val="02040503050406030204"/>
-    <w:charset w:val="00"/>
-    <w:family w:val="roman"/>
-    <w:pitch w:val="variable"/>
-    <w:sig w:usb0="E00002FF" w:usb1="400004FF" w:usb2="00000000" w:usb3="00000000" w:csb0="0000019F" w:csb1="00000000"/>
-  </w:font>
-  <w:font w:name="Tahoma">
-    <w:panose1 w:val="020B0604030504040204"/>
-    <w:charset w:val="00"/>
-    <w:family w:val="swiss"/>
-    <w:notTrueType/>
-    <w:pitch w:val="variable"/>
-    <w:sig w:usb0="00000003" w:usb1="00000000" w:usb2="00000000" w:usb3="00000000" w:csb0="00000001" w:csb1="00000000"/>
-  </w:font>
-  <w:font w:name="Consolas">
-    <w:panose1 w:val="020B0609020204030204"/>
-    <w:charset w:val="00"/>
-    <w:family w:val="modern"/>
-    <w:pitch w:val="fixed"/>
-    <w:sig w:usb0="E10002FF" w:usb1="4000FCFF" w:usb2="00000009" w:usb3="00000000" w:csb0="0000019F" w:csb1="00000000"/>
-  </w:font>
-</w:fonts>
-</file>
-
-<file path=word/glossary/settings.xml><?xml version="1.0" encoding="utf-8"?>
-<w:settings xmlns:o="urn:schemas-microsoft-com:office:office" xmlns:r="http://schemas.openxmlformats.org/officeDocument/2006/relationships" xmlns:m="http://schemas.openxmlformats.org/officeDocument/2006/math" xmlns:v="urn:schemas-microsoft-com:vml" xmlns:w10="urn:schemas-microsoft-com:office:word" xmlns:w="http://schemas.openxmlformats.org/wordprocessingml/2006/main" xmlns:sl="http://schemas.openxmlformats.org/schemaLibrary/2006/main">
-  <w:view w:val="normal"/>
-  <w:defaultTabStop w:val="708"/>
-  <w:hyphenationZone w:val="425"/>
-  <w:characterSpacingControl w:val="doNotCompress"/>
-  <w:compat>
-    <w:useFELayout/>
-  </w:compat>
-  <w:rsids>
-    <w:rsidRoot w:val="003C7874"/>
-    <w:rsid w:val="000678EF"/>
-    <w:rsid w:val="002D5B1E"/>
-    <w:rsid w:val="003C7874"/>
-    <w:rsid w:val="0094400C"/>
-  </w:rsids>
-  <m:mathPr>
-    <m:mathFont m:val="Cambria Math"/>
-    <m:brkBin m:val="before"/>
-    <m:brkBinSub m:val="--"/>
-    <m:smallFrac m:val="off"/>
-    <m:dispDef/>
-    <m:lMargin m:val="0"/>
-    <m:rMargin m:val="0"/>
-    <m:defJc m:val="centerGroup"/>
-    <m:wrapIndent m:val="1440"/>
-    <m:intLim m:val="subSup"/>
-    <m:naryLim m:val="undOvr"/>
-  </m:mathPr>
-  <w:themeFontLang w:val="fr-BE"/>
-  <w:clrSchemeMapping w:bg1="light1" w:t1="dark1" w:bg2="light2" w:t2="dark2" w:accent1="accent1" w:accent2="accent2" w:accent3="accent3" w:accent4="accent4" w:accent5="accent5" w:accent6="accent6" w:hyperlink="hyperlink" w:followedHyperlink="followedHyperlink"/>
-  <w:decimalSymbol w:val=","/>
-  <w:listSeparator w:val=";"/>
-</w:settings>
-</file>
-
-<file path=word/glossary/styles.xml><?xml version="1.0" encoding="utf-8"?>
-<w:styles xmlns:r="http://schemas.openxmlformats.org/officeDocument/2006/relationships" xmlns:w="http://schemas.openxmlformats.org/wordprocessingml/2006/main">
-  <w:docDefaults>
-    <w:rPrDefault>
-      <w:rPr>
-        <w:rFonts w:asciiTheme="minorHAnsi" w:eastAsiaTheme="minorEastAsia" w:hAnsiTheme="minorHAnsi" w:cstheme="minorBidi"/>
-        <w:sz w:val="22"/>
-        <w:szCs w:val="22"/>
-        <w:lang w:val="fr-BE" w:eastAsia="fr-BE" w:bidi="ar-SA"/>
-      </w:rPr>
-    </w:rPrDefault>
-    <w:pPrDefault>
-      <w:pPr>
-        <w:spacing w:after="200" w:line="276" w:lineRule="auto"/>
-      </w:pPr>
-    </w:pPrDefault>
-  </w:docDefaults>
-  <w:latentStyles w:defLockedState="0" w:defUIPriority="99" w:defSemiHidden="1" w:defUnhideWhenUsed="1" w:defQFormat="0" w:count="267">
-    <w:lsdException w:name="Normal" w:semiHidden="0" w:uiPriority="0" w:unhideWhenUsed="0" w:qFormat="1"/>
-    <w:lsdException w:name="heading 1" w:semiHidden="0" w:uiPriority="9" w:unhideWhenUsed="0" w:qFormat="1"/>
-    <w:lsdException w:name="heading 2" w:uiPriority="9" w:qFormat="1"/>
-    <w:lsdException w:name="heading 3" w:uiPriority="9" w:qFormat="1"/>
-    <w:lsdException w:name="heading 4" w:uiPriority="9" w:qFormat="1"/>
-    <w:lsdException w:name="heading 5" w:uiPriority="9" w:qFormat="1"/>
-    <w:lsdException w:name="heading 6" w:uiPriority="9" w:qFormat="1"/>
-    <w:lsdException w:name="heading 7" w:uiPriority="9" w:qFormat="1"/>
-    <w:lsdException w:name="heading 8" w:uiPriority="9" w:qFormat="1"/>
-    <w:lsdException w:name="heading 9" w:uiPriority="9" w:qFormat="1"/>
-    <w:lsdException w:name="toc 1" w:uiPriority="39"/>
-    <w:lsdException w:name="toc 2" w:uiPriority="39"/>
-    <w:lsdException w:name="toc 3" w:uiPriority="39"/>
-    <w:lsdException w:name="toc 4" w:uiPriority="39"/>
-    <w:lsdException w:name="toc 5" w:uiPriority="39"/>
-    <w:lsdException w:name="toc 6" w:uiPriority="39"/>
-    <w:lsdException w:name="toc 7" w:uiPriority="39"/>
-    <w:lsdException w:name="toc 8" w:uiPriority="39"/>
-    <w:lsdException w:name="toc 9" w:uiPriority="39"/>
-    <w:lsdException w:name="caption" w:uiPriority="35" w:qFormat="1"/>
-    <w:lsdException w:name="Title" w:semiHidden="0" w:uiPriority="10" w:unhideWhenUsed="0" w:qFormat="1"/>
-    <w:lsdException w:name="Default Paragraph Font" w:uiPriority="1"/>
-    <w:lsdException w:name="Subtitle" w:semiHidden="0" w:uiPriority="11" w:unhideWhenUsed="0" w:qFormat="1"/>
-    <w:lsdException w:name="Strong" w:semiHidden="0" w:uiPriority="22" w:unhideWhenUsed="0" w:qFormat="1"/>
-    <w:lsdException w:name="Emphasis" w:semiHidden="0" w:uiPriority="20" w:unhideWhenUsed="0" w:qFormat="1"/>
-    <w:lsdException w:name="Table Grid" w:semiHidden="0" w:uiPriority="59" w:unhideWhenUsed="0"/>
-    <w:lsdException w:name="Placeholder Text" w:unhideWhenUsed="0"/>
-    <w:lsdException w:name="No Spacing" w:semiHidden="0" w:uiPriority="1" w:unhideWhenUsed="0" w:qFormat="1"/>
-    <w:lsdException w:name="Light Shading" w:semiHidden="0" w:uiPriority="60" w:unhideWhenUsed="0"/>
-    <w:lsdException w:name="Light List" w:semiHidden="0" w:uiPriority="61" w:unhideWhenUsed="0"/>
-    <w:lsdException w:name="Light Grid" w:semiHidden="0" w:uiPriority="62" w:unhideWhenUsed="0"/>
-    <w:lsdException w:name="Medium Shading 1" w:semiHidden="0" w:uiPriority="63" w:unhideWhenUsed="0"/>
-    <w:lsdException w:name="Medium Shading 2" w:semiHidden="0" w:uiPriority="64" w:unhideWhenUsed="0"/>
-    <w:lsdException w:name="Medium List 1" w:semiHidden="0" w:uiPriority="65" w:unhideWhenUsed="0"/>
-    <w:lsdException w:name="Medium List 2" w:semiHidden="0" w:uiPriority="66" w:unhideWhenUsed="0"/>
-    <w:lsdException w:name="Medium Grid 1" w:semiHidden="0" w:uiPriority="67" w:unhideWhenUsed="0"/>
-    <w:lsdException w:name="Medium Grid 2" w:semiHidden="0" w:uiPriority="68" w:unhideWhenUsed="0"/>
-    <w:lsdException w:name="Medium Grid 3" w:semiHidden="0" w:uiPriority="69" w:unhideWhenUsed="0"/>
-    <w:lsdException w:name="Dark List" w:semiHidden="0" w:uiPriority="70" w:unhideWhenUsed="0"/>
-    <w:lsdException w:name="Colorful Shading" w:semiHidden="0" w:uiPriority="71" w:unhideWhenUsed="0"/>
-    <w:lsdException w:name="Colorful List" w:semiHidden="0" w:uiPriority="72" w:unhideWhenUsed="0"/>
-    <w:lsdException w:name="Colorful Grid" w:semiHidden="0" w:uiPriority="73" w:unhideWhenUsed="0"/>
-    <w:lsdException w:name="Light Shading Accent 1" w:semiHidden="0" w:uiPriority="60" w:unhideWhenUsed="0"/>
-    <w:lsdException w:name="Light List Accent 1" w:semiHidden="0" w:uiPriority="61" w:unhideWhenUsed="0"/>
-    <w:lsdException w:name="Light Grid Accent 1" w:semiHidden="0" w:uiPriority="62" w:unhideWhenUsed="0"/>
-    <w:lsdException w:name="Medium Shading 1 Accent 1" w:semiHidden="0" w:uiPriority="63" w:unhideWhenUsed="0"/>
-    <w:lsdException w:name="Medium Shading 2 Accent 1" w:semiHidden="0" w:uiPriority="64" w:unhideWhenUsed="0"/>
-    <w:lsdException w:name="Medium List 1 Accent 1" w:semiHidden="0" w:uiPriority="65" w:unhideWhenUsed="0"/>
-    <w:lsdException w:name="Revision" w:unhideWhenUsed="0"/>
-    <w:lsdException w:name="List Paragraph" w:semiHidden="0" w:uiPriority="34" w:unhideWhenUsed="0" w:qFormat="1"/>
-    <w:lsdException w:name="Quote" w:semiHidden="0" w:uiPriority="29" w:unhideWhenUsed="0" w:qFormat="1"/>
-    <w:lsdException w:name="Intense Quote" w:semiHidden="0" w:uiPriority="30" w:unhideWhenUsed="0" w:qFormat="1"/>
-    <w:lsdException w:name="Medium List 2 Accent 1" w:semiHidden="0" w:uiPriority="66" w:unhideWhenUsed="0"/>
-    <w:lsdException w:name="Medium Grid 1 Accent 1" w:semiHidden="0" w:uiPriority="67" w:unhideWhenUsed="0"/>
-    <w:lsdException w:name="Medium Grid 2 Accent 1" w:semiHidden="0" w:uiPriority="68" w:unhideWhenUsed="0"/>
-    <w:lsdException w:name="Medium Grid 3 Accent 1" w:semiHidden="0" w:uiPriority="69" w:unhideWhenUsed="0"/>
-    <w:lsdException w:name="Dark List Accent 1" w:semiHidden="0" w:uiPriority="70" w:unhideWhenUsed="0"/>
-    <w:lsdException w:name="Colorful Shading Accent 1" w:semiHidden="0" w:uiPriority="71" w:unhideWhenUsed="0"/>
-    <w:lsdException w:name="Colorful List Accent 1" w:semiHidden="0" w:uiPriority="72" w:unhideWhenUsed="0"/>
-    <w:lsdException w:name="Colorful Grid Accent 1" w:semiHidden="0" w:uiPriority="73" w:unhideWhenUsed="0"/>
-    <w:lsdException w:name="Light Shading Accent 2" w:semiHidden="0" w:uiPriority="60" w:unhideWhenUsed="0"/>
-    <w:lsdException w:name="Light List Accent 2" w:semiHidden="0" w:uiPriority="61" w:unhideWhenUsed="0"/>
-    <w:lsdException w:name="Light Grid Accent 2" w:semiHidden="0" w:uiPriority="62" w:unhideWhenUsed="0"/>
-    <w:lsdException w:name="Medium Shading 1 Accent 2" w:semiHidden="0" w:uiPriority="63" w:unhideWhenUsed="0"/>
-    <w:lsdException w:name="Medium Shading 2 Accent 2" w:semiHidden="0" w:uiPriority="64" w:unhideWhenUsed="0"/>
-    <w:lsdException w:name="Medium List 1 Accent 2" w:semiHidden="0" w:uiPriority="65" w:unhideWhenUsed="0"/>
-    <w:lsdException w:name="Medium List 2 Accent 2" w:semiHidden="0" w:uiPriority="66" w:unhideWhenUsed="0"/>
-    <w:lsdException w:name="Medium Grid 1 Accent 2" w:semiHidden="0" w:uiPriority="67" w:unhideWhenUsed="0"/>
-    <w:lsdException w:name="Medium Grid 2 Accent 2" w:semiHidden="0" w:uiPriority="68" w:unhideWhenUsed="0"/>
-    <w:lsdException w:name="Medium Grid 3 Accent 2" w:semiHidden="0" w:uiPriority="69" w:unhideWhenUsed="0"/>
-    <w:lsdException w:name="Dark List Accent 2" w:semiHidden="0" w:uiPriority="70" w:unhideWhenUsed="0"/>
-    <w:lsdException w:name="Colorful Shading Accent 2" w:semiHidden="0" w:uiPriority="71" w:unhideWhenUsed="0"/>
-    <w:lsdException w:name="Colorful List Accent 2" w:semiHidden="0" w:uiPriority="72" w:unhideWhenUsed="0"/>
-    <w:lsdException w:name="Colorful Grid Accent 2" w:semiHidden="0" w:uiPriority="73" w:unhideWhenUsed="0"/>
-    <w:lsdException w:name="Light Shading Accent 3" w:semiHidden="0" w:uiPriority="60" w:unhideWhenUsed="0"/>
-    <w:lsdException w:name="Light List Accent 3" w:semiHidden="0" w:uiPriority="61" w:unhideWhenUsed="0"/>
-    <w:lsdException w:name="Light Grid Accent 3" w:semiHidden="0" w:uiPriority="62" w:unhideWhenUsed="0"/>
-    <w:lsdException w:name="Medium Shading 1 Accent 3" w:semiHidden="0" w:uiPriority="63" w:unhideWhenUsed="0"/>
-    <w:lsdException w:name="Medium Shading 2 Accent 3" w:semiHidden="0" w:uiPriority="64" w:unhideWhenUsed="0"/>
-    <w:lsdException w:name="Medium List 1 Accent 3" w:semiHidden="0" w:uiPriority="65" w:unhideWhenUsed="0"/>
-    <w:lsdException w:name="Medium List 2 Accent 3" w:semiHidden="0" w:uiPriority="66" w:unhideWhenUsed="0"/>
-    <w:lsdException w:name="Medium Grid 1 Accent 3" w:semiHidden="0" w:uiPriority="67" w:unhideWhenUsed="0"/>
-    <w:lsdException w:name="Medium Grid 2 Accent 3" w:semiHidden="0" w:uiPriority="68" w:unhideWhenUsed="0"/>
-    <w:lsdException w:name="Medium Grid 3 Accent 3" w:semiHidden="0" w:uiPriority="69" w:unhideWhenUsed="0"/>
-    <w:lsdException w:name="Dark List Accent 3" w:semiHidden="0" w:uiPriority="70" w:unhideWhenUsed="0"/>
-    <w:lsdException w:name="Colorful Shading Accent 3" w:semiHidden="0" w:uiPriority="71" w:unhideWhenUsed="0"/>
-    <w:lsdException w:name="Colorful List Accent 3" w:semiHidden="0" w:uiPriority="72" w:unhideWhenUsed="0"/>
-    <w:lsdException w:name="Colorful Grid Accent 3" w:semiHidden="0" w:uiPriority="73" w:unhideWhenUsed="0"/>
-    <w:lsdException w:name="Light Shading Accent 4" w:semiHidden="0" w:uiPriority="60" w:unhideWhenUsed="0"/>
-    <w:lsdException w:name="Light List Accent 4" w:semiHidden="0" w:uiPriority="61" w:unhideWhenUsed="0"/>
-    <w:lsdException w:name="Light Grid Accent 4" w:semiHidden="0" w:uiPriority="62" w:unhideWhenUsed="0"/>
-    <w:lsdException w:name="Medium Shading 1 Accent 4" w:semiHidden="0" w:uiPriority="63" w:unhideWhenUsed="0"/>
-    <w:lsdException w:name="Medium Shading 2 Accent 4" w:semiHidden="0" w:uiPriority="64" w:unhideWhenUsed="0"/>
-    <w:lsdException w:name="Medium List 1 Accent 4" w:semiHidden="0" w:uiPriority="65" w:unhideWhenUsed="0"/>
-    <w:lsdException w:name="Medium List 2 Accent 4" w:semiHidden="0" w:uiPriority="66" w:unhideWhenUsed="0"/>
-    <w:lsdException w:name="Medium Grid 1 Accent 4" w:semiHidden="0" w:uiPriority="67" w:unhideWhenUsed="0"/>
-    <w:lsdException w:name="Medium Grid 2 Accent 4" w:semiHidden="0" w:uiPriority="68" w:unhideWhenUsed="0"/>
-    <w:lsdException w:name="Medium Grid 3 Accent 4" w:semiHidden="0" w:uiPriority="69" w:unhideWhenUsed="0"/>
-    <w:lsdException w:name="Dark List Accent 4" w:semiHidden="0" w:uiPriority="70" w:unhideWhenUsed="0"/>
-    <w:lsdException w:name="Colorful Shading Accent 4" w:semiHidden="0" w:uiPriority="71" w:unhideWhenUsed="0"/>
-    <w:lsdException w:name="Colorful List Accent 4" w:semiHidden="0" w:uiPriority="72" w:unhideWhenUsed="0"/>
-    <w:lsdException w:name="Colorful Grid Accent 4" w:semiHidden="0" w:uiPriority="73" w:unhideWhenUsed="0"/>
-    <w:lsdException w:name="Light Shading Accent 5" w:semiHidden="0" w:uiPriority="60" w:unhideWhenUsed="0"/>
-    <w:lsdException w:name="Light List Accent 5" w:semiHidden="0" w:uiPriority="61" w:unhideWhenUsed="0"/>
-    <w:lsdException w:name="Light Grid Accent 5" w:semiHidden="0" w:uiPriority="62" w:unhideWhenUsed="0"/>
-    <w:lsdException w:name="Medium Shading 1 Accent 5" w:semiHidden="0" w:uiPriority="63" w:unhideWhenUsed="0"/>
-    <w:lsdException w:name="Medium Shading 2 Accent 5" w:semiHidden="0" w:uiPriority="64" w:unhideWhenUsed="0"/>
-    <w:lsdException w:name="Medium List 1 Accent 5" w:semiHidden="0" w:uiPriority="65" w:unhideWhenUsed="0"/>
-    <w:lsdException w:name="Medium List 2 Accent 5" w:semiHidden="0" w:uiPriority="66" w:unhideWhenUsed="0"/>
-    <w:lsdException w:name="Medium Grid 1 Accent 5" w:semiHidden="0" w:uiPriority="67" w:unhideWhenUsed="0"/>
-    <w:lsdException w:name="Medium Grid 2 Accent 5" w:semiHidden="0" w:uiPriority="68" w:unhideWhenUsed="0"/>
-    <w:lsdException w:name="Medium Grid 3 Accent 5" w:semiHidden="0" w:uiPriority="69" w:unhideWhenUsed="0"/>
-    <w:lsdException w:name="Dark List Accent 5" w:semiHidden="0" w:uiPriority="70" w:unhideWhenUsed="0"/>
-    <w:lsdException w:name="Colorful Shading Accent 5" w:semiHidden="0" w:uiPriority="71" w:unhideWhenUsed="0"/>
-    <w:lsdException w:name="Colorful List Accent 5" w:semiHidden="0" w:uiPriority="72" w:unhideWhenUsed="0"/>
-    <w:lsdException w:name="Colorful Grid Accent 5" w:semiHidden="0" w:uiPriority="73" w:unhideWhenUsed="0"/>
-    <w:lsdException w:name="Light Shading Accent 6" w:semiHidden="0" w:uiPriority="60" w:unhideWhenUsed="0"/>
-    <w:lsdException w:name="Light List Accent 6" w:semiHidden="0" w:uiPriority="61" w:unhideWhenUsed="0"/>
-    <w:lsdException w:name="Light Grid Accent 6" w:semiHidden="0" w:uiPriority="62" w:unhideWhenUsed="0"/>
-    <w:lsdException w:name="Medium Shading 1 Accent 6" w:semiHidden="0" w:uiPriority="63" w:unhideWhenUsed="0"/>
-    <w:lsdException w:name="Medium Shading 2 Accent 6" w:semiHidden="0" w:uiPriority="64" w:unhideWhenUsed="0"/>
-    <w:lsdException w:name="Medium List 1 Accent 6" w:semiHidden="0" w:uiPriority="65" w:unhideWhenUsed="0"/>
-    <w:lsdException w:name="Medium List 2 Accent 6" w:semiHidden="0" w:uiPriority="66" w:unhideWhenUsed="0"/>
-    <w:lsdException w:name="Medium Grid 1 Accent 6" w:semiHidden="0" w:uiPriority="67" w:unhideWhenUsed="0"/>
-    <w:lsdException w:name="Medium Grid 2 Accent 6" w:semiHidden="0" w:uiPriority="68" w:unhideWhenUsed="0"/>
-    <w:lsdException w:name="Medium Grid 3 Accent 6" w:semiHidden="0" w:uiPriority="69" w:unhideWhenUsed="0"/>
-    <w:lsdException w:name="Dark List Accent 6" w:semiHidden="0" w:uiPriority="70" w:unhideWhenUsed="0"/>
-    <w:lsdException w:name="Colorful Shading Accent 6" w:semiHidden="0" w:uiPriority="71" w:unhideWhenUsed="0"/>
-    <w:lsdException w:name="Colorful List Accent 6" w:semiHidden="0" w:uiPriority="72" w:unhideWhenUsed="0"/>
-    <w:lsdException w:name="Colorful Grid Accent 6" w:semiHidden="0" w:uiPriority="73" w:unhideWhenUsed="0"/>
-    <w:lsdException w:name="Subtle Emphasis" w:semiHidden="0" w:uiPriority="19" w:unhideWhenUsed="0" w:qFormat="1"/>
-    <w:lsdException w:name="Intense Emphasis" w:semiHidden="0" w:uiPriority="21" w:unhideWhenUsed="0" w:qFormat="1"/>
-    <w:lsdException w:name="Subtle Reference" w:semiHidden="0" w:uiPriority="31" w:unhideWhenUsed="0" w:qFormat="1"/>
-    <w:lsdException w:name="Intense Reference" w:semiHidden="0" w:uiPriority="32" w:unhideWhenUsed="0" w:qFormat="1"/>
-    <w:lsdException w:name="Book Title" w:semiHidden="0" w:uiPriority="33" w:unhideWhenUsed="0" w:qFormat="1"/>
-    <w:lsdException w:name="Bibliography" w:uiPriority="37"/>
-    <w:lsdException w:name="TOC Heading" w:uiPriority="39" w:qFormat="1"/>
-  </w:latentStyles>
-  <w:style w:type="paragraph" w:default="1" w:styleId="Normal">
-    <w:name w:val="Normal"/>
-    <w:qFormat/>
-    <w:rsid w:val="0094400C"/>
-  </w:style>
-  <w:style w:type="character" w:default="1" w:styleId="Policepardfaut">
-    <w:name w:val="Default Paragraph Font"/>
-    <w:uiPriority w:val="1"/>
-    <w:semiHidden/>
-    <w:unhideWhenUsed/>
-  </w:style>
-  <w:style w:type="table" w:default="1" w:styleId="TableauNormal">
-    <w:name w:val="Normal Table"/>
-    <w:uiPriority w:val="99"/>
-    <w:semiHidden/>
-    <w:unhideWhenUsed/>
-    <w:qFormat/>
-    <w:tblPr>
-      <w:tblInd w:w="0" w:type="dxa"/>
-      <w:tblCellMar>
-        <w:top w:w="0" w:type="dxa"/>
-        <w:left w:w="108" w:type="dxa"/>
-        <w:bottom w:w="0" w:type="dxa"/>
-        <w:right w:w="108" w:type="dxa"/>
-      </w:tblCellMar>
-    </w:tblPr>
-  </w:style>
-  <w:style w:type="numbering" w:default="1" w:styleId="Aucuneliste">
-    <w:name w:val="No List"/>
-    <w:uiPriority w:val="99"/>
-    <w:semiHidden/>
-    <w:unhideWhenUsed/>
-  </w:style>
-  <w:style w:type="paragraph" w:customStyle="1" w:styleId="4D85B63EFFAF4C18A405C261A8E629C9">
-    <w:name w:val="4D85B63EFFAF4C18A405C261A8E629C9"/>
-    <w:rsid w:val="003C7874"/>
-  </w:style>
-  <w:style w:type="paragraph" w:customStyle="1" w:styleId="AE305DB049E845F8AEE3AEA1233F1E6A">
-    <w:name w:val="AE305DB049E845F8AEE3AEA1233F1E6A"/>
-    <w:rsid w:val="003C7874"/>
-  </w:style>
-  <w:style w:type="paragraph" w:customStyle="1" w:styleId="A63EF14F2D5741BEB2C549828F356D1A">
-    <w:name w:val="A63EF14F2D5741BEB2C549828F356D1A"/>
-    <w:rsid w:val="003C7874"/>
-  </w:style>
-  <w:style w:type="paragraph" w:customStyle="1" w:styleId="F0195AF47A3740269D6C867E185D5C17">
-    <w:name w:val="F0195AF47A3740269D6C867E185D5C17"/>
-    <w:rsid w:val="003C7874"/>
-  </w:style>
-  <w:style w:type="paragraph" w:customStyle="1" w:styleId="F2E580634A8941C3A20A2EDB550F9001">
-    <w:name w:val="F2E580634A8941C3A20A2EDB550F9001"/>
-    <w:rsid w:val="003C7874"/>
-  </w:style>
-  <w:style w:type="paragraph" w:customStyle="1" w:styleId="F5638A86A9E84141B0991FA44258D459">
-    <w:name w:val="F5638A86A9E84141B0991FA44258D459"/>
-    <w:rsid w:val="003C7874"/>
-  </w:style>
-  <w:style w:type="paragraph" w:customStyle="1" w:styleId="9B65D0465CDD4A6F9D9BB978777CB92C">
-    <w:name w:val="9B65D0465CDD4A6F9D9BB978777CB92C"/>
-    <w:rsid w:val="003C7874"/>
-  </w:style>
-  <w:style w:type="paragraph" w:customStyle="1" w:styleId="6742F6D58A874DC3A59A19396C6B84F7">
-    <w:name w:val="6742F6D58A874DC3A59A19396C6B84F7"/>
-    <w:rsid w:val="003C7874"/>
-  </w:style>
-  <w:style w:type="paragraph" w:customStyle="1" w:styleId="36817825A66540C5805C74F69D5929B5">
-    <w:name w:val="36817825A66540C5805C74F69D5929B5"/>
-    <w:rsid w:val="003C7874"/>
-  </w:style>
-  <w:style w:type="paragraph" w:customStyle="1" w:styleId="879D3BFE7E2D4A9982FB83BFC57E37E6">
-    <w:name w:val="879D3BFE7E2D4A9982FB83BFC57E37E6"/>
-    <w:rsid w:val="003C7874"/>
-  </w:style>
-  <w:style w:type="paragraph" w:customStyle="1" w:styleId="E0AB580858DA4D9782F6223C8D59CA14">
-    <w:name w:val="E0AB580858DA4D9782F6223C8D59CA14"/>
-    <w:rsid w:val="003C7874"/>
-  </w:style>
-  <w:style w:type="paragraph" w:customStyle="1" w:styleId="B44DE5DA2EBF4AF7B3B30E61A8935910">
-    <w:name w:val="B44DE5DA2EBF4AF7B3B30E61A8935910"/>
-    <w:rsid w:val="003C7874"/>
-  </w:style>
-</w:styles>
-</file>
-
-<file path=word/glossary/webSettings.xml><?xml version="1.0" encoding="utf-8"?>
-<w:webSettings xmlns:r="http://schemas.openxmlformats.org/officeDocument/2006/relationships" xmlns:w="http://schemas.openxmlformats.org/wordprocessingml/2006/main">
-  <w:optimizeForBrowser/>
-</w:webSettings>
 </file>
 
 <file path=word/theme/theme1.xml><?xml version="1.0" encoding="utf-8"?>
@@ -6336,7 +7034,7 @@
 </file>
 
 <file path=customXml/itemProps2.xml><?xml version="1.0" encoding="utf-8"?>
-<ds:datastoreItem xmlns:ds="http://schemas.openxmlformats.org/officeDocument/2006/customXml" ds:itemID="{B8759AEF-9434-4FE0-9A27-BCE3CB76BD74}">
+<ds:datastoreItem xmlns:ds="http://schemas.openxmlformats.org/officeDocument/2006/customXml" ds:itemID="{F0E91791-8DB8-497B-84D4-CF763E47E36B}">
   <ds:schemaRefs>
     <ds:schemaRef ds:uri="http://schemas.openxmlformats.org/officeDocument/2006/bibliography"/>
   </ds:schemaRefs>

--- a/Rapport.docx
+++ b/Rapport.docx
@@ -117,6 +117,64 @@
               <w:lang w:val="fr-FR"/>
             </w:rPr>
           </w:pPr>
+        </w:p>
+        <w:p>
+          <w:pPr>
+            <w:jc w:val="center"/>
+            <w:rPr>
+              <w:sz w:val="32"/>
+              <w:szCs w:val="32"/>
+              <w:lang w:val="fr-FR"/>
+            </w:rPr>
+          </w:pPr>
+          <w:r>
+            <w:rPr>
+              <w:sz w:val="32"/>
+              <w:szCs w:val="32"/>
+              <w:lang w:val="fr-FR"/>
+            </w:rPr>
+            <w:t xml:space="preserve">PROJ – </w:t>
+          </w:r>
+          <w:r>
+            <w:rPr>
+              <w:sz w:val="32"/>
+              <w:szCs w:val="32"/>
+              <w:lang w:val="fr-FR"/>
+            </w:rPr>
+            <w:t>H</w:t>
+          </w:r>
+          <w:r>
+            <w:rPr>
+              <w:sz w:val="32"/>
+              <w:szCs w:val="32"/>
+              <w:lang w:val="fr-FR"/>
+            </w:rPr>
+            <w:t xml:space="preserve"> </w:t>
+          </w:r>
+          <w:r>
+            <w:rPr>
+              <w:sz w:val="32"/>
+              <w:szCs w:val="32"/>
+              <w:lang w:val="fr-FR"/>
+            </w:rPr>
+            <w:t>-</w:t>
+          </w:r>
+          <w:r>
+            <w:rPr>
+              <w:sz w:val="32"/>
+              <w:szCs w:val="32"/>
+              <w:lang w:val="fr-FR"/>
+            </w:rPr>
+            <w:t xml:space="preserve"> </w:t>
+          </w:r>
+          <w:r>
+            <w:rPr>
+              <w:sz w:val="32"/>
+              <w:szCs w:val="32"/>
+              <w:lang w:val="fr-FR"/>
+            </w:rPr>
+            <w:t>401</w:t>
+          </w:r>
         </w:p>
         <w:p>
           <w:pPr>
@@ -7034,7 +7092,7 @@
 </file>
 
 <file path=customXml/itemProps2.xml><?xml version="1.0" encoding="utf-8"?>
-<ds:datastoreItem xmlns:ds="http://schemas.openxmlformats.org/officeDocument/2006/customXml" ds:itemID="{F0E91791-8DB8-497B-84D4-CF763E47E36B}">
+<ds:datastoreItem xmlns:ds="http://schemas.openxmlformats.org/officeDocument/2006/customXml" ds:itemID="{A1D964CB-2E63-4F69-BD9F-D7CB35A71051}">
   <ds:schemaRefs>
     <ds:schemaRef ds:uri="http://schemas.openxmlformats.org/officeDocument/2006/bibliography"/>
   </ds:schemaRefs>

--- a/Rapport.docx
+++ b/Rapport.docx
@@ -1259,6 +1259,31 @@
         <w:jc w:val="both"/>
       </w:pPr>
       <w:r>
+        <w:t xml:space="preserve">Le projet a été proposé à monsieur </w:t>
+      </w:r>
+      <w:proofErr w:type="spellStart"/>
+      <w:r>
+        <w:t>Debeir</w:t>
+      </w:r>
+      <w:proofErr w:type="spellEnd"/>
+      <w:r>
+        <w:t>, le titulaire du cours, par monsieur Patrick Laurent, biologiste qui travaille sur la b</w:t>
+      </w:r>
+      <w:r>
+        <w:t xml:space="preserve">iologie moléculaire et cellulaire du vieillissement neuronal chez </w:t>
+      </w:r>
+      <w:r>
+        <w:t xml:space="preserve">les </w:t>
+      </w:r>
+      <w:proofErr w:type="spellStart"/>
+      <w:r>
+        <w:t>c.elegans</w:t>
+      </w:r>
+      <w:proofErr w:type="spellEnd"/>
+      <w:r>
+        <w:t xml:space="preserve">. </w:t>
+      </w:r>
+      <w:r>
         <w:t xml:space="preserve">L’objectif du projet était de créer un système automatisé pour détecter dans une population de C </w:t>
       </w:r>
       <w:proofErr w:type="spellStart"/>
@@ -1267,7 +1292,13 @@
       </w:r>
       <w:proofErr w:type="spellEnd"/>
       <w:r>
-        <w:t xml:space="preserve"> des mutants particuliers sur base d’images de fluorescence. La molécule radioactive que l’on injecte aux vers s’attache à une protéine </w:t>
+        <w:t xml:space="preserve"> des mutants particuliers sur base d’images de fluorescence. La molécule radioactive que</w:t>
+      </w:r>
+      <w:r>
+        <w:t xml:space="preserve"> l’on injecte aux vers est associée</w:t>
+      </w:r>
+      <w:r>
+        <w:t xml:space="preserve"> à une protéine </w:t>
       </w:r>
       <w:r>
         <w:t xml:space="preserve">qui est </w:t>
@@ -5454,7 +5485,7 @@
             <w:rPr>
               <w:noProof/>
             </w:rPr>
-            <w:t>2</w:t>
+            <w:t>3</w:t>
           </w:r>
         </w:fldSimple>
       </w:p>
@@ -7092,7 +7123,7 @@
 </file>
 
 <file path=customXml/itemProps2.xml><?xml version="1.0" encoding="utf-8"?>
-<ds:datastoreItem xmlns:ds="http://schemas.openxmlformats.org/officeDocument/2006/customXml" ds:itemID="{A1D964CB-2E63-4F69-BD9F-D7CB35A71051}">
+<ds:datastoreItem xmlns:ds="http://schemas.openxmlformats.org/officeDocument/2006/customXml" ds:itemID="{ED6BA273-9318-434E-AD66-851BFF96FA99}">
   <ds:schemaRefs>
     <ds:schemaRef ds:uri="http://schemas.openxmlformats.org/officeDocument/2006/bibliography"/>
   </ds:schemaRefs>
